--- a/artifacts/token-templates/definitions/Document/latest/Document.docx
+++ b/artifacts/token-templates/definitions/Document/latest/Document.docx
@@ -2,8 +2,8 @@
 <file path=word/document.xml><?xml version="1.0" encoding="utf-8"?>
 <w:document xmlns:w="http://schemas.openxmlformats.org/wordprocessingml/2006/main">
   <w:body>
-    <w:footerReference xmlns:r="http://schemas.openxmlformats.org/officeDocument/2006/relationships" r:id="Rfa24cf1dc0a94070"/>
-    <w:headerReference xmlns:r="http://schemas.openxmlformats.org/officeDocument/2006/relationships" r:id="R8ed7be9b61cd4219"/>
+    <w:footerReference xmlns:r="http://schemas.openxmlformats.org/officeDocument/2006/relationships" r:id="R9096bb35829d46ac"/>
+    <w:headerReference xmlns:r="http://schemas.openxmlformats.org/officeDocument/2006/relationships" r:id="R0769c06ae1c4416f"/>
     <w:p>
       <w:pPr>
         <w:pStyle w:val="Title"/>
